--- a/UML/03-Requisitos/03-Requisitos-03/03-Requisitos-03.docx
+++ b/UML/03-Requisitos/03-Requisitos-03/03-Requisitos-03.docx
@@ -140,15 +140,21 @@
               </w:rPr>
               <w:t>Com o garçom</w:t>
             </w:r>
-            <w:bookmarkStart w:id="0" w:name="_GoBack"/>
-            <w:bookmarkEnd w:id="0"/>
-            <w:r>
-              <w:rPr>
-                <w:rFonts w:ascii="Times New Roman" w:eastAsia="Times New Roman" w:hAnsi="Times New Roman"/>
-                <w:sz w:val="24"/>
-                <w:szCs w:val="24"/>
-              </w:rPr>
-              <w:t xml:space="preserve"> finalizando o pedido do cliente terá a opção de visualizar os itens pedidos por meio de um relatório contendo todos os pedidos daquela mesa em específico.</w:t>
+            <w:r>
+              <w:rPr>
+                <w:rFonts w:ascii="Times New Roman" w:eastAsia="Times New Roman" w:hAnsi="Times New Roman"/>
+                <w:sz w:val="24"/>
+                <w:szCs w:val="24"/>
+              </w:rPr>
+              <w:t xml:space="preserve"> finalizando o pedido </w:t>
+            </w:r>
+            <w:r>
+              <w:rPr>
+                <w:rFonts w:ascii="Times New Roman" w:eastAsia="Times New Roman" w:hAnsi="Times New Roman"/>
+                <w:sz w:val="24"/>
+                <w:szCs w:val="24"/>
+              </w:rPr>
+              <w:t>o gerente terá a opção de gerar o relatório dos pedidos.</w:t>
             </w:r>
           </w:p>
         </w:tc>
@@ -556,7 +562,9 @@
           <w:tab w:val="left" w:pos="3568"/>
         </w:tabs>
         <w:ind w:hanging="1276"/>
+        <w:jc w:val="center"/>
       </w:pPr>
+      <w:bookmarkStart w:id="0" w:name="_GoBack"/>
       <w:r>
         <w:rPr>
           <w:noProof/>
@@ -564,9 +572,9 @@
         </w:rPr>
         <w:drawing>
           <wp:inline distT="0" distB="0" distL="0" distR="0">
-            <wp:extent cx="7115175" cy="3514725"/>
-            <wp:effectExtent l="0" t="0" r="0" b="0"/>
-            <wp:docPr id="2" name="Imagem 2" descr="C:\Users\Neto\Documents\GitHub\OpenPizza\UML\03-Requisitos\03-Requisitos-03\RelatórioDeItens.png"/>
+            <wp:extent cx="5400675" cy="2990850"/>
+            <wp:effectExtent l="0" t="0" r="9525" b="0"/>
+            <wp:docPr id="1" name="Imagem 1" descr="I:\GitHub\OpenPizza\UML\03-Requisitos\03-Requisitos-03\RelatorioDeItens.png"/>
             <wp:cNvGraphicFramePr>
               <a:graphicFrameLocks xmlns:a="http://schemas.openxmlformats.org/drawingml/2006/main" noChangeAspect="1"/>
             </wp:cNvGraphicFramePr>
@@ -574,7 +582,7 @@
               <a:graphicData uri="http://schemas.openxmlformats.org/drawingml/2006/picture">
                 <pic:pic xmlns:pic="http://schemas.openxmlformats.org/drawingml/2006/picture">
                   <pic:nvPicPr>
-                    <pic:cNvPr id="0" name="Picture 1" descr="C:\Users\Neto\Documents\GitHub\OpenPizza\UML\03-Requisitos\03-Requisitos-03\RelatórioDeItens.png"/>
+                    <pic:cNvPr id="0" name="Picture 1" descr="I:\GitHub\OpenPizza\UML\03-Requisitos\03-Requisitos-03\RelatorioDeItens.png"/>
                     <pic:cNvPicPr>
                       <a:picLocks noChangeAspect="1" noChangeArrowheads="1"/>
                     </pic:cNvPicPr>
@@ -595,7 +603,7 @@
                   <pic:spPr bwMode="auto">
                     <a:xfrm>
                       <a:off x="0" y="0"/>
-                      <a:ext cx="7118841" cy="3516536"/>
+                      <a:ext cx="5400675" cy="2990850"/>
                     </a:xfrm>
                     <a:prstGeom prst="rect">
                       <a:avLst/>
@@ -611,6 +619,7 @@
           </wp:inline>
         </w:drawing>
       </w:r>
+      <w:bookmarkEnd w:id="0"/>
     </w:p>
     <w:p/>
     <w:p/>
